--- a/manual.docx
+++ b/manual.docx
@@ -8,19 +8,318 @@
           <w:lang w:val="ru-RU"/>
         </w:rPr>
       </w:pPr>
+    </w:p>
+    <w:p>
+      <w:pPr>
+        <w:pStyle w:val="Title"/>
+        <w:rPr>
+          <w:lang w:val="ru-RU"/>
+        </w:rPr>
+      </w:pPr>
+      <w:r>
+        <w:rPr>
+          <w:lang w:val="ru-RU"/>
+        </w:rPr>
+        <w:t>Инструкция</w:t>
+      </w:r>
+    </w:p>
+    <w:p>
+      <w:pPr>
+        <w:rPr>
+          <w:lang w:val="ru-RU"/>
+        </w:rPr>
+      </w:pPr>
+    </w:p>
+    <w:sdt>
+      <w:sdtPr>
+        <w:id w:val="1805184899"/>
+        <w:docPartObj>
+          <w:docPartGallery w:val="Table of Contents"/>
+          <w:docPartUnique/>
+        </w:docPartObj>
+      </w:sdtPr>
+      <w:sdtEndPr>
+        <w:rPr>
+          <w:rFonts w:asciiTheme="minorHAnsi" w:eastAsiaTheme="minorHAnsi" w:hAnsiTheme="minorHAnsi" w:cstheme="minorBidi"/>
+          <w:b/>
+          <w:bCs/>
+          <w:noProof/>
+          <w:color w:val="auto"/>
+          <w:sz w:val="22"/>
+          <w:szCs w:val="22"/>
+        </w:rPr>
+      </w:sdtEndPr>
+      <w:sdtContent>
+        <w:p>
+          <w:pPr>
+            <w:pStyle w:val="TOCHeading"/>
+          </w:pPr>
+          <w:r>
+            <w:t>Contents</w:t>
+          </w:r>
+        </w:p>
+        <w:p>
+          <w:pPr>
+            <w:pStyle w:val="TOC1"/>
+            <w:tabs>
+              <w:tab w:val="right" w:leader="dot" w:pos="10790"/>
+            </w:tabs>
+            <w:rPr>
+              <w:rFonts w:eastAsiaTheme="minorEastAsia"/>
+              <w:noProof/>
+            </w:rPr>
+          </w:pPr>
+          <w:r>
+            <w:fldChar w:fldCharType="begin"/>
+          </w:r>
+          <w:r>
+            <w:instrText xml:space="preserve"> TOC \o "1-3" \h \z \u </w:instrText>
+          </w:r>
+          <w:r>
+            <w:fldChar w:fldCharType="separate"/>
+          </w:r>
+          <w:hyperlink w:anchor="_Toc141907720" w:history="1">
+            <w:r>
+              <w:rPr>
+                <w:rStyle w:val="Hyperlink"/>
+                <w:noProof/>
+                <w:lang w:val="ru-RU"/>
+              </w:rPr>
+              <w:t>Инструкция по запуску проекта на локальном компьютере.</w:t>
+            </w:r>
+            <w:r>
+              <w:rPr>
+                <w:noProof/>
+                <w:webHidden/>
+              </w:rPr>
+              <w:tab/>
+            </w:r>
+            <w:r>
+              <w:rPr>
+                <w:noProof/>
+                <w:webHidden/>
+              </w:rPr>
+              <w:fldChar w:fldCharType="begin"/>
+            </w:r>
+            <w:r>
+              <w:rPr>
+                <w:noProof/>
+                <w:webHidden/>
+              </w:rPr>
+              <w:instrText xml:space="preserve"> PAGEREF _Toc141907720 \h </w:instrText>
+            </w:r>
+            <w:r>
+              <w:rPr>
+                <w:noProof/>
+                <w:webHidden/>
+              </w:rPr>
+            </w:r>
+            <w:r>
+              <w:rPr>
+                <w:noProof/>
+                <w:webHidden/>
+              </w:rPr>
+              <w:fldChar w:fldCharType="separate"/>
+            </w:r>
+            <w:r>
+              <w:rPr>
+                <w:noProof/>
+                <w:webHidden/>
+              </w:rPr>
+              <w:t>1</w:t>
+            </w:r>
+            <w:r>
+              <w:rPr>
+                <w:noProof/>
+                <w:webHidden/>
+              </w:rPr>
+              <w:fldChar w:fldCharType="end"/>
+            </w:r>
+          </w:hyperlink>
+        </w:p>
+        <w:p>
+          <w:pPr>
+            <w:pStyle w:val="TOC1"/>
+            <w:tabs>
+              <w:tab w:val="right" w:leader="dot" w:pos="10790"/>
+            </w:tabs>
+            <w:rPr>
+              <w:rFonts w:eastAsiaTheme="minorEastAsia"/>
+              <w:noProof/>
+            </w:rPr>
+          </w:pPr>
+          <w:hyperlink w:anchor="_Toc141907721" w:history="1">
+            <w:r>
+              <w:rPr>
+                <w:rStyle w:val="Hyperlink"/>
+                <w:noProof/>
+                <w:lang w:val="ru-RU"/>
+              </w:rPr>
+              <w:t>Структура папок.</w:t>
+            </w:r>
+            <w:r>
+              <w:rPr>
+                <w:noProof/>
+                <w:webHidden/>
+              </w:rPr>
+              <w:tab/>
+            </w:r>
+            <w:r>
+              <w:rPr>
+                <w:noProof/>
+                <w:webHidden/>
+              </w:rPr>
+              <w:fldChar w:fldCharType="begin"/>
+            </w:r>
+            <w:r>
+              <w:rPr>
+                <w:noProof/>
+                <w:webHidden/>
+              </w:rPr>
+              <w:instrText xml:space="preserve"> PAGEREF _Toc141907721 \h </w:instrText>
+            </w:r>
+            <w:r>
+              <w:rPr>
+                <w:noProof/>
+                <w:webHidden/>
+              </w:rPr>
+            </w:r>
+            <w:r>
+              <w:rPr>
+                <w:noProof/>
+                <w:webHidden/>
+              </w:rPr>
+              <w:fldChar w:fldCharType="separate"/>
+            </w:r>
+            <w:r>
+              <w:rPr>
+                <w:noProof/>
+                <w:webHidden/>
+              </w:rPr>
+              <w:t>4</w:t>
+            </w:r>
+            <w:r>
+              <w:rPr>
+                <w:noProof/>
+                <w:webHidden/>
+              </w:rPr>
+              <w:fldChar w:fldCharType="end"/>
+            </w:r>
+          </w:hyperlink>
+        </w:p>
+        <w:p>
+          <w:pPr>
+            <w:pStyle w:val="TOC1"/>
+            <w:tabs>
+              <w:tab w:val="right" w:leader="dot" w:pos="10790"/>
+            </w:tabs>
+            <w:rPr>
+              <w:rFonts w:eastAsiaTheme="minorEastAsia"/>
+              <w:noProof/>
+            </w:rPr>
+          </w:pPr>
+          <w:hyperlink w:anchor="_Toc141907722" w:history="1">
+            <w:r>
+              <w:rPr>
+                <w:rStyle w:val="Hyperlink"/>
+                <w:noProof/>
+                <w:lang w:val="ru-RU"/>
+              </w:rPr>
+              <w:t>Описание функциональности.</w:t>
+            </w:r>
+            <w:r>
+              <w:rPr>
+                <w:noProof/>
+                <w:webHidden/>
+              </w:rPr>
+              <w:tab/>
+            </w:r>
+            <w:r>
+              <w:rPr>
+                <w:noProof/>
+                <w:webHidden/>
+              </w:rPr>
+              <w:fldChar w:fldCharType="begin"/>
+            </w:r>
+            <w:r>
+              <w:rPr>
+                <w:noProof/>
+                <w:webHidden/>
+              </w:rPr>
+              <w:instrText xml:space="preserve"> PAGEREF _Toc141907722 \h </w:instrText>
+            </w:r>
+            <w:r>
+              <w:rPr>
+                <w:noProof/>
+                <w:webHidden/>
+              </w:rPr>
+            </w:r>
+            <w:r>
+              <w:rPr>
+                <w:noProof/>
+                <w:webHidden/>
+              </w:rPr>
+              <w:fldChar w:fldCharType="separate"/>
+            </w:r>
+            <w:r>
+              <w:rPr>
+                <w:noProof/>
+                <w:webHidden/>
+              </w:rPr>
+              <w:t>5</w:t>
+            </w:r>
+            <w:r>
+              <w:rPr>
+                <w:noProof/>
+                <w:webHidden/>
+              </w:rPr>
+              <w:fldChar w:fldCharType="end"/>
+            </w:r>
+          </w:hyperlink>
+        </w:p>
+        <w:p>
+          <w:r>
+            <w:rPr>
+              <w:b/>
+              <w:bCs/>
+              <w:noProof/>
+            </w:rPr>
+            <w:fldChar w:fldCharType="end"/>
+          </w:r>
+        </w:p>
+      </w:sdtContent>
+    </w:sdt>
+    <w:p>
+      <w:pPr>
+        <w:rPr>
+          <w:lang w:val="ru-RU"/>
+        </w:rPr>
+      </w:pPr>
+    </w:p>
+    <w:p>
+      <w:pPr>
+        <w:pStyle w:val="Heading1"/>
+        <w:rPr>
+          <w:lang w:val="ru-RU"/>
+        </w:rPr>
+      </w:pPr>
+      <w:bookmarkStart w:id="0" w:name="_Toc141907720"/>
       <w:r>
         <w:rPr>
           <w:lang w:val="ru-RU"/>
         </w:rPr>
         <w:t>Инструкция по запуску проекта на локальном компьютере.</w:t>
       </w:r>
-    </w:p>
-    <w:p>
-      <w:pPr>
-        <w:rPr>
-          <w:lang w:val="ru-RU"/>
-        </w:rPr>
-      </w:pPr>
+      <w:bookmarkEnd w:id="0"/>
+    </w:p>
+    <w:p>
+      <w:pPr>
+        <w:rPr>
+          <w:lang w:val="ru-RU"/>
+        </w:rPr>
+      </w:pPr>
+      <w:bookmarkStart w:id="1" w:name="_GoBack"/>
+      <w:bookmarkEnd w:id="1"/>
     </w:p>
     <w:p>
       <w:pPr>
@@ -120,212 +419,10 @@
           <w:noProof/>
         </w:rPr>
         <w:drawing>
-          <wp:inline distT="0" distB="0" distL="0" distR="0" wp14:anchorId="647C61EC" wp14:editId="670CAEFA">
+          <wp:inline distT="0" distB="0" distL="0" distR="0" wp14:anchorId="124F9611" wp14:editId="123CBAF5">
             <wp:extent cx="4179600" cy="4251600"/>
             <wp:effectExtent l="0" t="0" r="0" b="0"/>
             <wp:docPr id="1" name="Picture 1"/>
-            <wp:cNvGraphicFramePr>
-              <a:graphicFrameLocks xmlns:a="http://schemas.openxmlformats.org/drawingml/2006/main" noChangeAspect="1"/>
-            </wp:cNvGraphicFramePr>
-            <a:graphic xmlns:a="http://schemas.openxmlformats.org/drawingml/2006/main">
-              <a:graphicData uri="http://schemas.openxmlformats.org/drawingml/2006/picture">
-                <pic:pic xmlns:pic="http://schemas.openxmlformats.org/drawingml/2006/picture">
-                  <pic:nvPicPr>
-                    <pic:cNvPr id="1" name=""/>
-                    <pic:cNvPicPr/>
-                  </pic:nvPicPr>
-                  <pic:blipFill>
-                    <a:blip r:embed="rId4"/>
-                    <a:stretch>
-                      <a:fillRect/>
-                    </a:stretch>
-                  </pic:blipFill>
-                  <pic:spPr>
-                    <a:xfrm>
-                      <a:off x="0" y="0"/>
-                      <a:ext cx="4179600" cy="4251600"/>
-                    </a:xfrm>
-                    <a:prstGeom prst="rect">
-                      <a:avLst/>
-                    </a:prstGeom>
-                  </pic:spPr>
-                </pic:pic>
-              </a:graphicData>
-            </a:graphic>
-          </wp:inline>
-        </w:drawing>
-      </w:r>
-    </w:p>
-    <w:p>
-      <w:pPr>
-        <w:rPr>
-          <w:lang w:val="ru-RU"/>
-        </w:rPr>
-      </w:pPr>
-    </w:p>
-    <w:p>
-      <w:r>
-        <w:rPr>
-          <w:lang w:val="ru-RU"/>
-        </w:rPr>
-        <w:t>Через</w:t>
-      </w:r>
-      <w:r>
-        <w:rPr>
-          <w:lang w:val="ru-RU"/>
-        </w:rPr>
-        <w:t xml:space="preserve"> </w:t>
-      </w:r>
-      <w:r>
-        <w:t>Visual</w:t>
-      </w:r>
-      <w:r>
-        <w:rPr>
-          <w:lang w:val="ru-RU"/>
-        </w:rPr>
-        <w:t xml:space="preserve"> </w:t>
-      </w:r>
-      <w:r>
-        <w:t>Studio</w:t>
-      </w:r>
-      <w:r>
-        <w:rPr>
-          <w:lang w:val="ru-RU"/>
-        </w:rPr>
-        <w:t xml:space="preserve"> </w:t>
-      </w:r>
-      <w:r>
-        <w:t>Code</w:t>
-      </w:r>
-      <w:r>
-        <w:rPr>
-          <w:lang w:val="ru-RU"/>
-        </w:rPr>
-        <w:t xml:space="preserve"> </w:t>
-      </w:r>
-      <w:r>
-        <w:rPr>
-          <w:lang w:val="ru-RU"/>
-        </w:rPr>
-        <w:t>открываем</w:t>
-      </w:r>
-      <w:r>
-        <w:rPr>
-          <w:lang w:val="ru-RU"/>
-        </w:rPr>
-        <w:t xml:space="preserve"> </w:t>
-      </w:r>
-      <w:r>
-        <w:t>workspace</w:t>
-      </w:r>
-      <w:r>
-        <w:rPr>
-          <w:lang w:val="ru-RU"/>
-        </w:rPr>
-        <w:t>, который лежит в папке</w:t>
-      </w:r>
-      <w:r>
-        <w:rPr>
-          <w:lang w:val="ru-RU"/>
-        </w:rPr>
-        <w:t>:</w:t>
-      </w:r>
-      <w:r>
-        <w:rPr>
-          <w:lang w:val="ru-RU"/>
-        </w:rPr>
-        <w:br/>
-        <w:t>\</w:t>
-      </w:r>
-      <w:r>
-        <w:t>task</w:t>
-      </w:r>
-      <w:r>
-        <w:rPr>
-          <w:lang w:val="ru-RU"/>
-        </w:rPr>
-        <w:t>-</w:t>
-      </w:r>
-      <w:proofErr w:type="spellStart"/>
-      <w:r>
-        <w:t>rabbitmq</w:t>
-      </w:r>
-      <w:proofErr w:type="spellEnd"/>
-      <w:r>
-        <w:rPr>
-          <w:lang w:val="ru-RU"/>
-        </w:rPr>
-        <w:t>-</w:t>
-      </w:r>
-      <w:proofErr w:type="spellStart"/>
-      <w:r>
-        <w:t>greenapi</w:t>
-      </w:r>
-      <w:proofErr w:type="spellEnd"/>
-      <w:r>
-        <w:rPr>
-          <w:lang w:val="ru-RU"/>
-        </w:rPr>
-        <w:t>-</w:t>
-      </w:r>
-      <w:r>
-        <w:t>main</w:t>
-      </w:r>
-      <w:r>
-        <w:rPr>
-          <w:lang w:val="ru-RU"/>
-        </w:rPr>
-        <w:t>\.</w:t>
-      </w:r>
-      <w:proofErr w:type="spellStart"/>
-      <w:r>
-        <w:t>vscode</w:t>
-      </w:r>
-      <w:proofErr w:type="spellEnd"/>
-      <w:r>
-        <w:rPr>
-          <w:lang w:val="ru-RU"/>
-        </w:rPr>
-        <w:t>\</w:t>
-      </w:r>
-      <w:proofErr w:type="spellStart"/>
-      <w:r>
-        <w:t>greenapitask</w:t>
-      </w:r>
-      <w:proofErr w:type="spellEnd"/>
-      <w:r>
-        <w:rPr>
-          <w:lang w:val="ru-RU"/>
-        </w:rPr>
-        <w:t>.</w:t>
-      </w:r>
-      <w:r>
-        <w:t>code</w:t>
-      </w:r>
-      <w:r>
-        <w:rPr>
-          <w:lang w:val="ru-RU"/>
-        </w:rPr>
-        <w:t>-</w:t>
-      </w:r>
-      <w:r>
-        <w:t>workspace</w:t>
-      </w:r>
-      <w:r>
-        <w:rPr>
-          <w:lang w:val="ru-RU"/>
-        </w:rPr>
-        <w:br/>
-      </w:r>
-      <w:r>
-        <w:rPr>
-          <w:noProof/>
-        </w:rPr>
-        <w:drawing>
-          <wp:inline distT="0" distB="0" distL="0" distR="0" wp14:anchorId="1CFBB752" wp14:editId="0EB89240">
-            <wp:extent cx="3999600" cy="1573200"/>
-            <wp:effectExtent l="0" t="0" r="1270" b="8255"/>
-            <wp:docPr id="2" name="Picture 2"/>
             <wp:cNvGraphicFramePr>
               <a:graphicFrameLocks xmlns:a="http://schemas.openxmlformats.org/drawingml/2006/main" noChangeAspect="1"/>
             </wp:cNvGraphicFramePr>
@@ -345,7 +442,7 @@
                   <pic:spPr>
                     <a:xfrm>
                       <a:off x="0" y="0"/>
-                      <a:ext cx="3999600" cy="1573200"/>
+                      <a:ext cx="4179600" cy="4251600"/>
                     </a:xfrm>
                     <a:prstGeom prst="rect">
                       <a:avLst/>
@@ -358,38 +455,181 @@
         </w:drawing>
       </w:r>
     </w:p>
-    <w:p/>
-    <w:p>
-      <w:pPr>
-        <w:rPr>
-          <w:lang w:val="ru-RU"/>
-        </w:rPr>
-      </w:pPr>
-      <w:r>
-        <w:lastRenderedPageBreak/>
-        <w:t xml:space="preserve">Workspace </w:t>
-      </w:r>
-      <w:r>
-        <w:rPr>
-          <w:lang w:val="ru-RU"/>
-        </w:rPr>
-        <w:t>выглядит следующим образом:</w:t>
+    <w:p>
+      <w:pPr>
+        <w:rPr>
+          <w:lang w:val="ru-RU"/>
+        </w:rPr>
+      </w:pPr>
+    </w:p>
+    <w:p>
+      <w:pPr>
+        <w:rPr>
+          <w:lang w:val="ru-RU"/>
+        </w:rPr>
+      </w:pPr>
+      <w:r>
+        <w:rPr>
+          <w:lang w:val="ru-RU"/>
+        </w:rPr>
+        <w:t>Через</w:t>
+      </w:r>
+      <w:r>
+        <w:rPr>
+          <w:lang w:val="ru-RU"/>
+        </w:rPr>
+        <w:t xml:space="preserve"> </w:t>
+      </w:r>
+      <w:r>
+        <w:t>Visual</w:t>
+      </w:r>
+      <w:r>
+        <w:rPr>
+          <w:lang w:val="ru-RU"/>
+        </w:rPr>
+        <w:t xml:space="preserve"> </w:t>
+      </w:r>
+      <w:r>
+        <w:t>Studio</w:t>
+      </w:r>
+      <w:r>
+        <w:rPr>
+          <w:lang w:val="ru-RU"/>
+        </w:rPr>
+        <w:t xml:space="preserve"> </w:t>
+      </w:r>
+      <w:r>
+        <w:t>Code</w:t>
+      </w:r>
+      <w:r>
+        <w:rPr>
+          <w:lang w:val="ru-RU"/>
+        </w:rPr>
+        <w:t xml:space="preserve"> </w:t>
+      </w:r>
+      <w:r>
+        <w:rPr>
+          <w:lang w:val="ru-RU"/>
+        </w:rPr>
+        <w:t>открываем</w:t>
+      </w:r>
+      <w:r>
+        <w:rPr>
+          <w:lang w:val="ru-RU"/>
+        </w:rPr>
+        <w:t xml:space="preserve"> </w:t>
+      </w:r>
+      <w:r>
+        <w:t>workspace</w:t>
+      </w:r>
+      <w:r>
+        <w:rPr>
+          <w:lang w:val="ru-RU"/>
+        </w:rPr>
+        <w:t>, который лежит в папке</w:t>
+      </w:r>
+      <w:r>
+        <w:rPr>
+          <w:lang w:val="ru-RU"/>
+        </w:rPr>
+        <w:t>:</w:t>
       </w:r>
       <w:r>
         <w:rPr>
           <w:lang w:val="ru-RU"/>
         </w:rPr>
         <w:br/>
+        <w:t>\</w:t>
+      </w:r>
+      <w:r>
+        <w:t>task</w:t>
+      </w:r>
+      <w:r>
+        <w:rPr>
+          <w:lang w:val="ru-RU"/>
+        </w:rPr>
+        <w:t>-</w:t>
+      </w:r>
+      <w:proofErr w:type="spellStart"/>
+      <w:r>
+        <w:t>rabbitmq</w:t>
+      </w:r>
+      <w:proofErr w:type="spellEnd"/>
+      <w:r>
+        <w:rPr>
+          <w:lang w:val="ru-RU"/>
+        </w:rPr>
+        <w:t>-</w:t>
+      </w:r>
+      <w:proofErr w:type="spellStart"/>
+      <w:r>
+        <w:t>greenapi</w:t>
+      </w:r>
+      <w:proofErr w:type="spellEnd"/>
+      <w:r>
+        <w:rPr>
+          <w:lang w:val="ru-RU"/>
+        </w:rPr>
+        <w:t>-</w:t>
+      </w:r>
+      <w:r>
+        <w:t>main</w:t>
+      </w:r>
+      <w:r>
+        <w:rPr>
+          <w:lang w:val="ru-RU"/>
+        </w:rPr>
+        <w:t>\.</w:t>
+      </w:r>
+      <w:proofErr w:type="spellStart"/>
+      <w:r>
+        <w:t>vscode</w:t>
+      </w:r>
+      <w:proofErr w:type="spellEnd"/>
+      <w:r>
+        <w:rPr>
+          <w:lang w:val="ru-RU"/>
+        </w:rPr>
+        <w:t>\</w:t>
+      </w:r>
+      <w:proofErr w:type="spellStart"/>
+      <w:r>
+        <w:t>greenapitask</w:t>
+      </w:r>
+      <w:proofErr w:type="spellEnd"/>
+      <w:r>
+        <w:rPr>
+          <w:lang w:val="ru-RU"/>
+        </w:rPr>
+        <w:t>.</w:t>
+      </w:r>
+      <w:r>
+        <w:t>code</w:t>
+      </w:r>
+      <w:r>
+        <w:rPr>
+          <w:lang w:val="ru-RU"/>
+        </w:rPr>
+        <w:t>-</w:t>
+      </w:r>
+      <w:r>
+        <w:t>workspace</w:t>
+      </w:r>
+      <w:r>
+        <w:rPr>
+          <w:lang w:val="ru-RU"/>
+        </w:rPr>
+        <w:br/>
       </w:r>
       <w:r>
         <w:rPr>
           <w:noProof/>
         </w:rPr>
         <w:drawing>
-          <wp:inline distT="0" distB="0" distL="0" distR="0" wp14:anchorId="34820973" wp14:editId="0C1CAA66">
-            <wp:extent cx="4510800" cy="1540800"/>
-            <wp:effectExtent l="0" t="0" r="4445" b="2540"/>
-            <wp:docPr id="3" name="Picture 3"/>
+          <wp:inline distT="0" distB="0" distL="0" distR="0" wp14:anchorId="3EDD05FF" wp14:editId="403BDBEE">
+            <wp:extent cx="3999600" cy="1573200"/>
+            <wp:effectExtent l="0" t="0" r="1270" b="8255"/>
+            <wp:docPr id="2" name="Picture 2"/>
             <wp:cNvGraphicFramePr>
               <a:graphicFrameLocks xmlns:a="http://schemas.openxmlformats.org/drawingml/2006/main" noChangeAspect="1"/>
             </wp:cNvGraphicFramePr>
@@ -409,7 +649,7 @@
                   <pic:spPr>
                     <a:xfrm>
                       <a:off x="0" y="0"/>
-                      <a:ext cx="4510800" cy="1540800"/>
+                      <a:ext cx="3999600" cy="1573200"/>
                     </a:xfrm>
                     <a:prstGeom prst="rect">
                       <a:avLst/>
@@ -436,149 +676,35 @@
         </w:rPr>
       </w:pPr>
       <w:r>
-        <w:rPr>
-          <w:lang w:val="ru-RU"/>
-        </w:rPr>
-        <w:t>В</w:t>
-      </w:r>
-      <w:r>
-        <w:rPr>
-          <w:lang w:val="ru-RU"/>
-        </w:rPr>
-        <w:t xml:space="preserve"> </w:t>
-      </w:r>
-      <w:r>
-        <w:rPr>
-          <w:lang w:val="ru-RU"/>
-        </w:rPr>
-        <w:t>каждой из</w:t>
-      </w:r>
-      <w:r>
-        <w:rPr>
-          <w:lang w:val="ru-RU"/>
-        </w:rPr>
-        <w:t xml:space="preserve"> </w:t>
-      </w:r>
-      <w:r>
-        <w:rPr>
-          <w:lang w:val="ru-RU"/>
-        </w:rPr>
-        <w:t>четырёх</w:t>
-      </w:r>
-      <w:r>
-        <w:rPr>
-          <w:lang w:val="ru-RU"/>
-        </w:rPr>
-        <w:t xml:space="preserve"> </w:t>
-      </w:r>
-      <w:r>
-        <w:rPr>
-          <w:lang w:val="ru-RU"/>
-        </w:rPr>
-        <w:t>папок</w:t>
-      </w:r>
-      <w:r>
-        <w:rPr>
-          <w:lang w:val="ru-RU"/>
-        </w:rPr>
-        <w:t>:</w:t>
+        <w:t>Workspace</w:t>
+      </w:r>
+      <w:r>
+        <w:rPr>
+          <w:lang w:val="ru-RU"/>
+        </w:rPr>
+        <w:t xml:space="preserve"> </w:t>
+      </w:r>
+      <w:r>
+        <w:rPr>
+          <w:lang w:val="ru-RU"/>
+        </w:rPr>
+        <w:t>выглядит следующим образом:</w:t>
       </w:r>
       <w:r>
         <w:rPr>
           <w:lang w:val="ru-RU"/>
         </w:rPr>
         <w:br/>
-        <w:t xml:space="preserve">- </w:t>
-      </w:r>
-      <w:r>
-        <w:t>root</w:t>
-      </w:r>
-      <w:r>
-        <w:rPr>
-          <w:lang w:val="ru-RU"/>
-        </w:rPr>
-        <w:br/>
-        <w:t xml:space="preserve">- </w:t>
-      </w:r>
-      <w:r>
-        <w:t>m</w:t>
-      </w:r>
-      <w:r>
-        <w:rPr>
-          <w:lang w:val="ru-RU"/>
-        </w:rPr>
-        <w:t>1</w:t>
-      </w:r>
-      <w:r>
-        <w:t>service</w:t>
-      </w:r>
-      <w:r>
-        <w:rPr>
-          <w:lang w:val="ru-RU"/>
-        </w:rPr>
-        <w:br/>
-        <w:t xml:space="preserve">- </w:t>
-      </w:r>
-      <w:r>
-        <w:t>m</w:t>
-      </w:r>
-      <w:r>
-        <w:rPr>
-          <w:lang w:val="ru-RU"/>
-        </w:rPr>
-        <w:t>2</w:t>
-      </w:r>
-      <w:r>
-        <w:t>service</w:t>
-      </w:r>
-      <w:r>
-        <w:rPr>
-          <w:lang w:val="ru-RU"/>
-        </w:rPr>
-        <w:br/>
-        <w:t xml:space="preserve">- </w:t>
-      </w:r>
-      <w:r>
-        <w:t>logger</w:t>
-      </w:r>
-      <w:r>
-        <w:rPr>
-          <w:lang w:val="ru-RU"/>
-        </w:rPr>
-        <w:br/>
-      </w:r>
-      <w:r>
-        <w:rPr>
-          <w:lang w:val="ru-RU"/>
-        </w:rPr>
-        <w:t xml:space="preserve">Запускаем терминал и выполняем команду </w:t>
-      </w:r>
-      <w:proofErr w:type="spellStart"/>
-      <w:r>
-        <w:t>npm</w:t>
-      </w:r>
-      <w:proofErr w:type="spellEnd"/>
-      <w:r>
-        <w:rPr>
-          <w:lang w:val="ru-RU"/>
-        </w:rPr>
-        <w:t xml:space="preserve"> </w:t>
-      </w:r>
-      <w:r>
-        <w:t>install</w:t>
-      </w:r>
-      <w:r>
-        <w:br/>
       </w:r>
       <w:r>
         <w:rPr>
           <w:noProof/>
         </w:rPr>
         <w:drawing>
-          <wp:inline distT="0" distB="0" distL="0" distR="0" wp14:anchorId="2A8F93F4" wp14:editId="3EB4C19F">
-            <wp:extent cx="6858000" cy="1974215"/>
-            <wp:effectExtent l="0" t="0" r="0" b="6985"/>
-            <wp:docPr id="4" name="Picture 4"/>
+          <wp:inline distT="0" distB="0" distL="0" distR="0" wp14:anchorId="53712090" wp14:editId="35FB0BC1">
+            <wp:extent cx="4510800" cy="1540800"/>
+            <wp:effectExtent l="0" t="0" r="4445" b="2540"/>
+            <wp:docPr id="3" name="Picture 3"/>
             <wp:cNvGraphicFramePr>
               <a:graphicFrameLocks xmlns:a="http://schemas.openxmlformats.org/drawingml/2006/main" noChangeAspect="1"/>
             </wp:cNvGraphicFramePr>
@@ -598,7 +724,7 @@
                   <pic:spPr>
                     <a:xfrm>
                       <a:off x="0" y="0"/>
-                      <a:ext cx="6858000" cy="1974215"/>
+                      <a:ext cx="4510800" cy="1540800"/>
                     </a:xfrm>
                     <a:prstGeom prst="rect">
                       <a:avLst/>
@@ -619,11 +745,16 @@
       </w:pPr>
     </w:p>
     <w:p>
-      <w:r>
-        <w:rPr>
-          <w:lang w:val="ru-RU"/>
-        </w:rPr>
-        <w:t>Аналогично в</w:t>
+      <w:pPr>
+        <w:rPr>
+          <w:lang w:val="ru-RU"/>
+        </w:rPr>
+      </w:pPr>
+      <w:r>
+        <w:rPr>
+          <w:lang w:val="ru-RU"/>
+        </w:rPr>
+        <w:t>В</w:t>
       </w:r>
       <w:r>
         <w:rPr>
@@ -647,7 +778,7 @@
         <w:rPr>
           <w:lang w:val="ru-RU"/>
         </w:rPr>
-        <w:t>трёх</w:t>
+        <w:t>четырёх</w:t>
       </w:r>
       <w:r>
         <w:rPr>
@@ -675,16 +806,7 @@
         <w:t xml:space="preserve">- </w:t>
       </w:r>
       <w:r>
-        <w:t>m</w:t>
-      </w:r>
-      <w:r>
-        <w:rPr>
-          <w:lang w:val="ru-RU"/>
-        </w:rPr>
-        <w:t>1</w:t>
-      </w:r>
-      <w:r>
-        <w:t>service</w:t>
+        <w:t>root</w:t>
       </w:r>
       <w:r>
         <w:rPr>
@@ -700,7 +822,7 @@
         <w:rPr>
           <w:lang w:val="ru-RU"/>
         </w:rPr>
-        <w:t>2</w:t>
+        <w:t>1</w:t>
       </w:r>
       <w:r>
         <w:t>service</w:t>
@@ -713,6 +835,25 @@
         <w:t xml:space="preserve">- </w:t>
       </w:r>
       <w:r>
+        <w:t>m</w:t>
+      </w:r>
+      <w:r>
+        <w:rPr>
+          <w:lang w:val="ru-RU"/>
+        </w:rPr>
+        <w:t>2</w:t>
+      </w:r>
+      <w:r>
+        <w:t>service</w:t>
+      </w:r>
+      <w:r>
+        <w:rPr>
+          <w:lang w:val="ru-RU"/>
+        </w:rPr>
+        <w:br/>
+        <w:t xml:space="preserve">- </w:t>
+      </w:r>
+      <w:r>
         <w:t>logger</w:t>
       </w:r>
       <w:r>
@@ -729,89 +870,17 @@
       </w:r>
       <w:proofErr w:type="spellStart"/>
       <w:r>
-        <w:t>tsc</w:t>
+        <w:t>npm</w:t>
       </w:r>
       <w:proofErr w:type="spellEnd"/>
-    </w:p>
-    <w:p/>
-    <w:p>
-      <w:pPr>
-        <w:rPr>
-          <w:lang w:val="ru-RU"/>
-        </w:rPr>
-      </w:pPr>
-      <w:r>
-        <w:rPr>
-          <w:lang w:val="ru-RU"/>
-        </w:rPr>
-        <w:lastRenderedPageBreak/>
-        <w:t xml:space="preserve">В двух терминалах запускаем команду </w:t>
-      </w:r>
-      <w:r>
-        <w:t>NPM</w:t>
-      </w:r>
-      <w:r>
-        <w:rPr>
-          <w:lang w:val="ru-RU"/>
-        </w:rPr>
-        <w:t xml:space="preserve"> </w:t>
-      </w:r>
-      <w:r>
-        <w:t>START</w:t>
-      </w:r>
-      <w:r>
-        <w:rPr>
-          <w:lang w:val="ru-RU"/>
-        </w:rPr>
-        <w:t xml:space="preserve"> </w:t>
-      </w:r>
-      <w:r>
-        <w:rPr>
-          <w:lang w:val="ru-RU"/>
-        </w:rPr>
-        <w:t xml:space="preserve">в папках: </w:t>
-      </w:r>
-      <w:r>
-        <w:t>m</w:t>
-      </w:r>
-      <w:r>
-        <w:rPr>
-          <w:lang w:val="ru-RU"/>
-        </w:rPr>
-        <w:t>1</w:t>
-      </w:r>
-      <w:r>
-        <w:t>service</w:t>
-      </w:r>
-      <w:r>
-        <w:rPr>
-          <w:lang w:val="ru-RU"/>
-        </w:rPr>
-        <w:t xml:space="preserve"> </w:t>
-      </w:r>
-      <w:r>
-        <w:rPr>
-          <w:lang w:val="ru-RU"/>
-        </w:rPr>
-        <w:t xml:space="preserve">и </w:t>
-      </w:r>
-      <w:r>
-        <w:t>m</w:t>
-      </w:r>
-      <w:r>
-        <w:rPr>
-          <w:lang w:val="ru-RU"/>
-        </w:rPr>
-        <w:t>2</w:t>
-      </w:r>
-      <w:r>
-        <w:t>service</w:t>
-      </w:r>
-      <w:r>
-        <w:rPr>
-          <w:lang w:val="ru-RU"/>
-        </w:rPr>
-        <w:t>:</w:t>
+      <w:r>
+        <w:rPr>
+          <w:lang w:val="ru-RU"/>
+        </w:rPr>
+        <w:t xml:space="preserve"> </w:t>
+      </w:r>
+      <w:r>
+        <w:t>install</w:t>
       </w:r>
       <w:r>
         <w:rPr>
@@ -824,10 +893,10 @@
           <w:noProof/>
         </w:rPr>
         <w:drawing>
-          <wp:inline distT="0" distB="0" distL="0" distR="0" wp14:anchorId="0EDAE658" wp14:editId="4875AB0D">
-            <wp:extent cx="6156000" cy="5115600"/>
-            <wp:effectExtent l="0" t="0" r="0" b="8890"/>
-            <wp:docPr id="5" name="Picture 5"/>
+          <wp:inline distT="0" distB="0" distL="0" distR="0" wp14:anchorId="7AFEC3FA" wp14:editId="1AB137FF">
+            <wp:extent cx="6858000" cy="1974215"/>
+            <wp:effectExtent l="0" t="0" r="0" b="6985"/>
+            <wp:docPr id="4" name="Picture 4"/>
             <wp:cNvGraphicFramePr>
               <a:graphicFrameLocks xmlns:a="http://schemas.openxmlformats.org/drawingml/2006/main" noChangeAspect="1"/>
             </wp:cNvGraphicFramePr>
@@ -847,7 +916,7 @@
                   <pic:spPr>
                     <a:xfrm>
                       <a:off x="0" y="0"/>
-                      <a:ext cx="6156000" cy="5115600"/>
+                      <a:ext cx="6858000" cy="1974215"/>
                     </a:xfrm>
                     <a:prstGeom prst="rect">
                       <a:avLst/>
@@ -877,35 +946,222 @@
         <w:rPr>
           <w:lang w:val="ru-RU"/>
         </w:rPr>
-        <w:t>В браузере проходим по ссылке</w:t>
+        <w:t>Аналогично в</w:t>
+      </w:r>
+      <w:r>
+        <w:rPr>
+          <w:lang w:val="ru-RU"/>
+        </w:rPr>
+        <w:t xml:space="preserve"> </w:t>
+      </w:r>
+      <w:r>
+        <w:rPr>
+          <w:lang w:val="ru-RU"/>
+        </w:rPr>
+        <w:t>каждой из</w:t>
+      </w:r>
+      <w:r>
+        <w:rPr>
+          <w:lang w:val="ru-RU"/>
+        </w:rPr>
+        <w:t xml:space="preserve"> </w:t>
+      </w:r>
+      <w:r>
+        <w:rPr>
+          <w:lang w:val="ru-RU"/>
+        </w:rPr>
+        <w:t>трёх</w:t>
+      </w:r>
+      <w:r>
+        <w:rPr>
+          <w:lang w:val="ru-RU"/>
+        </w:rPr>
+        <w:t xml:space="preserve"> </w:t>
+      </w:r>
+      <w:r>
+        <w:rPr>
+          <w:lang w:val="ru-RU"/>
+        </w:rPr>
+        <w:t>папок</w:t>
+      </w:r>
+      <w:r>
+        <w:rPr>
+          <w:lang w:val="ru-RU"/>
+        </w:rPr>
+        <w:t>:</w:t>
       </w:r>
       <w:r>
         <w:rPr>
           <w:lang w:val="ru-RU"/>
         </w:rPr>
         <w:br/>
-      </w:r>
-      <w:r>
-        <w:rPr>
-          <w:lang w:val="ru-RU"/>
-        </w:rPr>
-        <w:t>http://localhost:8080/order/1111</w:t>
+        <w:t xml:space="preserve">- </w:t>
+      </w:r>
+      <w:r>
+        <w:t>m</w:t>
+      </w:r>
+      <w:r>
+        <w:rPr>
+          <w:lang w:val="ru-RU"/>
+        </w:rPr>
+        <w:t>1</w:t>
+      </w:r>
+      <w:r>
+        <w:t>service</w:t>
       </w:r>
       <w:r>
         <w:rPr>
           <w:lang w:val="ru-RU"/>
         </w:rPr>
         <w:br/>
+        <w:t xml:space="preserve">- </w:t>
+      </w:r>
+      <w:r>
+        <w:t>m</w:t>
+      </w:r>
+      <w:r>
+        <w:rPr>
+          <w:lang w:val="ru-RU"/>
+        </w:rPr>
+        <w:t>2</w:t>
+      </w:r>
+      <w:r>
+        <w:t>service</w:t>
+      </w:r>
+      <w:r>
+        <w:rPr>
+          <w:lang w:val="ru-RU"/>
+        </w:rPr>
+        <w:br/>
+      </w:r>
+      <w:r>
+        <w:rPr>
+          <w:lang w:val="ru-RU"/>
+        </w:rPr>
+        <w:lastRenderedPageBreak/>
+        <w:t xml:space="preserve">- </w:t>
+      </w:r>
+      <w:r>
+        <w:t>logger</w:t>
+      </w:r>
+      <w:r>
+        <w:rPr>
+          <w:lang w:val="ru-RU"/>
+        </w:rPr>
+        <w:br/>
+      </w:r>
+      <w:r>
+        <w:rPr>
+          <w:lang w:val="ru-RU"/>
+        </w:rPr>
+        <w:t xml:space="preserve">Запускаем терминал и выполняем команду </w:t>
+      </w:r>
+      <w:proofErr w:type="spellStart"/>
+      <w:r>
+        <w:t>tsc</w:t>
+      </w:r>
+      <w:proofErr w:type="spellEnd"/>
+    </w:p>
+    <w:p>
+      <w:pPr>
+        <w:rPr>
+          <w:lang w:val="ru-RU"/>
+        </w:rPr>
+      </w:pPr>
+    </w:p>
+    <w:p>
+      <w:pPr>
+        <w:rPr>
+          <w:lang w:val="ru-RU"/>
+        </w:rPr>
+      </w:pPr>
+      <w:r>
+        <w:rPr>
+          <w:lang w:val="ru-RU"/>
+        </w:rPr>
+        <w:t xml:space="preserve">В двух терминалах запускаем команду </w:t>
+      </w:r>
+      <w:r>
+        <w:t>NPM</w:t>
+      </w:r>
+      <w:r>
+        <w:rPr>
+          <w:lang w:val="ru-RU"/>
+        </w:rPr>
+        <w:t xml:space="preserve"> </w:t>
+      </w:r>
+      <w:r>
+        <w:t>START</w:t>
+      </w:r>
+      <w:r>
+        <w:rPr>
+          <w:lang w:val="ru-RU"/>
+        </w:rPr>
+        <w:t xml:space="preserve"> </w:t>
+      </w:r>
+      <w:r>
+        <w:rPr>
+          <w:lang w:val="ru-RU"/>
+        </w:rPr>
+        <w:t xml:space="preserve">в папках: </w:t>
+      </w:r>
+      <w:r>
+        <w:t>m</w:t>
+      </w:r>
+      <w:r>
+        <w:rPr>
+          <w:lang w:val="ru-RU"/>
+        </w:rPr>
+        <w:t>1</w:t>
+      </w:r>
+      <w:r>
+        <w:t>service</w:t>
+      </w:r>
+      <w:r>
+        <w:rPr>
+          <w:lang w:val="ru-RU"/>
+        </w:rPr>
+        <w:t xml:space="preserve"> </w:t>
+      </w:r>
+      <w:r>
+        <w:rPr>
+          <w:lang w:val="ru-RU"/>
+        </w:rPr>
+        <w:t xml:space="preserve">и </w:t>
+      </w:r>
+      <w:r>
+        <w:t>m</w:t>
+      </w:r>
+      <w:r>
+        <w:rPr>
+          <w:lang w:val="ru-RU"/>
+        </w:rPr>
+        <w:t>2</w:t>
+      </w:r>
+      <w:r>
+        <w:t>service</w:t>
+      </w:r>
+      <w:r>
+        <w:rPr>
+          <w:lang w:val="ru-RU"/>
+        </w:rPr>
+        <w:t>:</w:t>
+      </w:r>
+      <w:r>
+        <w:rPr>
+          <w:lang w:val="ru-RU"/>
+        </w:rPr>
+        <w:br/>
       </w:r>
       <w:r>
         <w:rPr>
           <w:noProof/>
         </w:rPr>
         <w:drawing>
-          <wp:inline distT="0" distB="0" distL="0" distR="0" wp14:anchorId="18C36CE1" wp14:editId="71E7369E">
-            <wp:extent cx="4076190" cy="1057143"/>
-            <wp:effectExtent l="0" t="0" r="635" b="0"/>
-            <wp:docPr id="6" name="Picture 6"/>
+          <wp:inline distT="0" distB="0" distL="0" distR="0" wp14:anchorId="1BBDF3F3" wp14:editId="61448199">
+            <wp:extent cx="6156000" cy="5115600"/>
+            <wp:effectExtent l="0" t="0" r="0" b="8890"/>
+            <wp:docPr id="5" name="Picture 5"/>
             <wp:cNvGraphicFramePr>
               <a:graphicFrameLocks xmlns:a="http://schemas.openxmlformats.org/drawingml/2006/main" noChangeAspect="1"/>
             </wp:cNvGraphicFramePr>
@@ -925,6 +1181,84 @@
                   <pic:spPr>
                     <a:xfrm>
                       <a:off x="0" y="0"/>
+                      <a:ext cx="6156000" cy="5115600"/>
+                    </a:xfrm>
+                    <a:prstGeom prst="rect">
+                      <a:avLst/>
+                    </a:prstGeom>
+                  </pic:spPr>
+                </pic:pic>
+              </a:graphicData>
+            </a:graphic>
+          </wp:inline>
+        </w:drawing>
+      </w:r>
+    </w:p>
+    <w:p>
+      <w:pPr>
+        <w:rPr>
+          <w:lang w:val="ru-RU"/>
+        </w:rPr>
+      </w:pPr>
+    </w:p>
+    <w:p>
+      <w:pPr>
+        <w:rPr>
+          <w:lang w:val="ru-RU"/>
+        </w:rPr>
+      </w:pPr>
+      <w:r>
+        <w:rPr>
+          <w:lang w:val="ru-RU"/>
+        </w:rPr>
+        <w:t>В браузере проходим по ссылке</w:t>
+      </w:r>
+      <w:r>
+        <w:rPr>
+          <w:lang w:val="ru-RU"/>
+        </w:rPr>
+        <w:br/>
+      </w:r>
+      <w:r>
+        <w:rPr>
+          <w:lang w:val="ru-RU"/>
+        </w:rPr>
+        <w:t>http://localhost:8080/order/1111</w:t>
+      </w:r>
+      <w:r>
+        <w:rPr>
+          <w:lang w:val="ru-RU"/>
+        </w:rPr>
+        <w:br/>
+      </w:r>
+      <w:r>
+        <w:rPr>
+          <w:noProof/>
+        </w:rPr>
+        <w:drawing>
+          <wp:inline distT="0" distB="0" distL="0" distR="0" wp14:anchorId="1C2CBFFF" wp14:editId="7BCE6550">
+            <wp:extent cx="4076190" cy="1057143"/>
+            <wp:effectExtent l="0" t="0" r="635" b="0"/>
+            <wp:docPr id="6" name="Picture 6"/>
+            <wp:cNvGraphicFramePr>
+              <a:graphicFrameLocks xmlns:a="http://schemas.openxmlformats.org/drawingml/2006/main" noChangeAspect="1"/>
+            </wp:cNvGraphicFramePr>
+            <a:graphic xmlns:a="http://schemas.openxmlformats.org/drawingml/2006/main">
+              <a:graphicData uri="http://schemas.openxmlformats.org/drawingml/2006/picture">
+                <pic:pic xmlns:pic="http://schemas.openxmlformats.org/drawingml/2006/picture">
+                  <pic:nvPicPr>
+                    <pic:cNvPr id="1" name=""/>
+                    <pic:cNvPicPr/>
+                  </pic:nvPicPr>
+                  <pic:blipFill>
+                    <a:blip r:embed="rId10"/>
+                    <a:stretch>
+                      <a:fillRect/>
+                    </a:stretch>
+                  </pic:blipFill>
+                  <pic:spPr>
+                    <a:xfrm>
+                      <a:off x="0" y="0"/>
                       <a:ext cx="4076190" cy="1057143"/>
                     </a:xfrm>
                     <a:prstGeom prst="rect">
@@ -1025,13 +1359,965 @@
         </w:rPr>
         <w:t>можно указать</w:t>
       </w:r>
-      <w:bookmarkStart w:id="0" w:name="_GoBack"/>
-      <w:bookmarkEnd w:id="0"/>
       <w:r>
         <w:rPr>
           <w:lang w:val="ru-RU"/>
         </w:rPr>
         <w:t xml:space="preserve"> какие-то другие цифры.</w:t>
+      </w:r>
+    </w:p>
+    <w:p>
+      <w:pPr>
+        <w:rPr>
+          <w:lang w:val="ru-RU"/>
+        </w:rPr>
+      </w:pPr>
+    </w:p>
+    <w:p>
+      <w:pPr>
+        <w:pStyle w:val="Heading1"/>
+        <w:rPr>
+          <w:lang w:val="ru-RU"/>
+        </w:rPr>
+      </w:pPr>
+      <w:bookmarkStart w:id="2" w:name="_Toc141907721"/>
+      <w:r>
+        <w:rPr>
+          <w:lang w:val="ru-RU"/>
+        </w:rPr>
+        <w:lastRenderedPageBreak/>
+        <w:t>Структура папок</w:t>
+      </w:r>
+      <w:r>
+        <w:rPr>
+          <w:lang w:val="ru-RU"/>
+        </w:rPr>
+        <w:t>.</w:t>
+      </w:r>
+      <w:bookmarkEnd w:id="2"/>
+    </w:p>
+    <w:p>
+      <w:pPr>
+        <w:rPr>
+          <w:lang w:val="ru-RU"/>
+        </w:rPr>
+      </w:pPr>
+    </w:p>
+    <w:p>
+      <w:pPr>
+        <w:rPr>
+          <w:lang w:val="ru-RU"/>
+        </w:rPr>
+      </w:pPr>
+      <w:r>
+        <w:rPr>
+          <w:lang w:val="ru-RU"/>
+        </w:rPr>
+        <w:t>Структура верхнего уровня разделена по бизнес компонентам (</w:t>
+      </w:r>
+      <w:r>
+        <w:t>m</w:t>
+      </w:r>
+      <w:r>
+        <w:rPr>
+          <w:lang w:val="ru-RU"/>
+        </w:rPr>
+        <w:t>1</w:t>
+      </w:r>
+      <w:r>
+        <w:t>service</w:t>
+      </w:r>
+      <w:r>
+        <w:rPr>
+          <w:lang w:val="ru-RU"/>
+        </w:rPr>
+        <w:t xml:space="preserve">, </w:t>
+      </w:r>
+      <w:r>
+        <w:t>m</w:t>
+      </w:r>
+      <w:r>
+        <w:rPr>
+          <w:lang w:val="ru-RU"/>
+        </w:rPr>
+        <w:t>2</w:t>
+      </w:r>
+      <w:r>
+        <w:t>service</w:t>
+      </w:r>
+      <w:r>
+        <w:rPr>
+          <w:lang w:val="ru-RU"/>
+        </w:rPr>
+        <w:t>)</w:t>
+      </w:r>
+      <w:r>
+        <w:rPr>
+          <w:lang w:val="ru-RU"/>
+        </w:rPr>
+        <w:t>.</w:t>
+      </w:r>
+      <w:r>
+        <w:rPr>
+          <w:lang w:val="ru-RU"/>
+        </w:rPr>
+        <w:br/>
+        <w:t xml:space="preserve">Отдельно выделена общая функциональность в папке </w:t>
+      </w:r>
+      <w:r>
+        <w:t>libraries</w:t>
+      </w:r>
+      <w:r>
+        <w:rPr>
+          <w:lang w:val="ru-RU"/>
+        </w:rPr>
+        <w:t>.</w:t>
+      </w:r>
+      <w:r>
+        <w:rPr>
+          <w:lang w:val="ru-RU"/>
+        </w:rPr>
+        <w:br/>
+      </w:r>
+      <w:r>
+        <w:rPr>
+          <w:noProof/>
+        </w:rPr>
+        <w:drawing>
+          <wp:inline distT="0" distB="0" distL="0" distR="0" wp14:anchorId="38119970" wp14:editId="16381C68">
+            <wp:extent cx="2822400" cy="2487600"/>
+            <wp:effectExtent l="0" t="0" r="0" b="8255"/>
+            <wp:docPr id="7" name="Picture 7"/>
+            <wp:cNvGraphicFramePr>
+              <a:graphicFrameLocks xmlns:a="http://schemas.openxmlformats.org/drawingml/2006/main" noChangeAspect="1"/>
+            </wp:cNvGraphicFramePr>
+            <a:graphic xmlns:a="http://schemas.openxmlformats.org/drawingml/2006/main">
+              <a:graphicData uri="http://schemas.openxmlformats.org/drawingml/2006/picture">
+                <pic:pic xmlns:pic="http://schemas.openxmlformats.org/drawingml/2006/picture">
+                  <pic:nvPicPr>
+                    <pic:cNvPr id="1" name=""/>
+                    <pic:cNvPicPr/>
+                  </pic:nvPicPr>
+                  <pic:blipFill>
+                    <a:blip r:embed="rId11"/>
+                    <a:stretch>
+                      <a:fillRect/>
+                    </a:stretch>
+                  </pic:blipFill>
+                  <pic:spPr>
+                    <a:xfrm>
+                      <a:off x="0" y="0"/>
+                      <a:ext cx="2822400" cy="2487600"/>
+                    </a:xfrm>
+                    <a:prstGeom prst="rect">
+                      <a:avLst/>
+                    </a:prstGeom>
+                  </pic:spPr>
+                </pic:pic>
+              </a:graphicData>
+            </a:graphic>
+          </wp:inline>
+        </w:drawing>
+      </w:r>
+    </w:p>
+    <w:p>
+      <w:pPr>
+        <w:rPr>
+          <w:lang w:val="ru-RU"/>
+        </w:rPr>
+      </w:pPr>
+    </w:p>
+    <w:p>
+      <w:pPr>
+        <w:rPr>
+          <w:lang w:val="ru-RU"/>
+        </w:rPr>
+      </w:pPr>
+      <w:r>
+        <w:rPr>
+          <w:lang w:val="ru-RU"/>
+        </w:rPr>
+        <w:t xml:space="preserve">В </w:t>
+      </w:r>
+      <w:r>
+        <w:rPr>
+          <w:lang w:val="ru-RU"/>
+        </w:rPr>
+        <w:t>бизнес компонентах трёхуровневый подход:</w:t>
+      </w:r>
+      <w:r>
+        <w:rPr>
+          <w:lang w:val="ru-RU"/>
+        </w:rPr>
+        <w:br/>
+        <w:t xml:space="preserve">- </w:t>
+      </w:r>
+      <w:r>
+        <w:t>entry</w:t>
+      </w:r>
+      <w:r>
+        <w:rPr>
+          <w:lang w:val="ru-RU"/>
+        </w:rPr>
+        <w:t>-</w:t>
+      </w:r>
+      <w:r>
+        <w:t>points</w:t>
+      </w:r>
+      <w:r>
+        <w:rPr>
+          <w:lang w:val="ru-RU"/>
+        </w:rPr>
+        <w:t xml:space="preserve"> </w:t>
+      </w:r>
+      <w:r>
+        <w:rPr>
+          <w:lang w:val="ru-RU"/>
+        </w:rPr>
+        <w:t>–</w:t>
+      </w:r>
+      <w:r>
+        <w:rPr>
+          <w:lang w:val="ru-RU"/>
+        </w:rPr>
+        <w:t xml:space="preserve"> </w:t>
+      </w:r>
+      <w:r>
+        <w:rPr>
+          <w:lang w:val="ru-RU"/>
+        </w:rPr>
+        <w:t>контроллеры</w:t>
+      </w:r>
+      <w:r>
+        <w:rPr>
+          <w:lang w:val="ru-RU"/>
+        </w:rPr>
+        <w:br/>
+        <w:t xml:space="preserve">- </w:t>
+      </w:r>
+      <w:r>
+        <w:t>domain</w:t>
+      </w:r>
+      <w:r>
+        <w:rPr>
+          <w:lang w:val="ru-RU"/>
+        </w:rPr>
+        <w:t xml:space="preserve"> </w:t>
+      </w:r>
+      <w:r>
+        <w:rPr>
+          <w:lang w:val="ru-RU"/>
+        </w:rPr>
+        <w:t>–</w:t>
+      </w:r>
+      <w:r>
+        <w:rPr>
+          <w:lang w:val="ru-RU"/>
+        </w:rPr>
+        <w:t xml:space="preserve"> </w:t>
+      </w:r>
+      <w:r>
+        <w:rPr>
+          <w:lang w:val="ru-RU"/>
+        </w:rPr>
+        <w:t>логика</w:t>
+      </w:r>
+      <w:r>
+        <w:rPr>
+          <w:lang w:val="ru-RU"/>
+        </w:rPr>
+        <w:br/>
+        <w:t xml:space="preserve">- </w:t>
+      </w:r>
+      <w:r>
+        <w:t>data</w:t>
+      </w:r>
+      <w:r>
+        <w:rPr>
+          <w:lang w:val="ru-RU"/>
+        </w:rPr>
+        <w:t>-</w:t>
+      </w:r>
+      <w:r>
+        <w:t>access</w:t>
+      </w:r>
+      <w:r>
+        <w:rPr>
+          <w:lang w:val="ru-RU"/>
+        </w:rPr>
+        <w:t xml:space="preserve"> </w:t>
+      </w:r>
+      <w:r>
+        <w:rPr>
+          <w:lang w:val="ru-RU"/>
+        </w:rPr>
+        <w:t>–</w:t>
+      </w:r>
+      <w:r>
+        <w:rPr>
+          <w:lang w:val="ru-RU"/>
+        </w:rPr>
+        <w:t xml:space="preserve"> </w:t>
+      </w:r>
+      <w:r>
+        <w:rPr>
+          <w:lang w:val="ru-RU"/>
+        </w:rPr>
+        <w:t>доступ к данным</w:t>
+      </w:r>
+      <w:r>
+        <w:rPr>
+          <w:lang w:val="ru-RU"/>
+        </w:rPr>
+        <w:br/>
+      </w:r>
+      <w:r>
+        <w:rPr>
+          <w:noProof/>
+        </w:rPr>
+        <w:drawing>
+          <wp:inline distT="0" distB="0" distL="0" distR="0" wp14:anchorId="01A67689" wp14:editId="6A1E1473">
+            <wp:extent cx="2754000" cy="2559600"/>
+            <wp:effectExtent l="0" t="0" r="8255" b="0"/>
+            <wp:docPr id="8" name="Picture 8"/>
+            <wp:cNvGraphicFramePr>
+              <a:graphicFrameLocks xmlns:a="http://schemas.openxmlformats.org/drawingml/2006/main" noChangeAspect="1"/>
+            </wp:cNvGraphicFramePr>
+            <a:graphic xmlns:a="http://schemas.openxmlformats.org/drawingml/2006/main">
+              <a:graphicData uri="http://schemas.openxmlformats.org/drawingml/2006/picture">
+                <pic:pic xmlns:pic="http://schemas.openxmlformats.org/drawingml/2006/picture">
+                  <pic:nvPicPr>
+                    <pic:cNvPr id="1" name=""/>
+                    <pic:cNvPicPr/>
+                  </pic:nvPicPr>
+                  <pic:blipFill>
+                    <a:blip r:embed="rId12"/>
+                    <a:stretch>
+                      <a:fillRect/>
+                    </a:stretch>
+                  </pic:blipFill>
+                  <pic:spPr>
+                    <a:xfrm>
+                      <a:off x="0" y="0"/>
+                      <a:ext cx="2754000" cy="2559600"/>
+                    </a:xfrm>
+                    <a:prstGeom prst="rect">
+                      <a:avLst/>
+                    </a:prstGeom>
+                  </pic:spPr>
+                </pic:pic>
+              </a:graphicData>
+            </a:graphic>
+          </wp:inline>
+        </w:drawing>
+      </w:r>
+    </w:p>
+    <w:p>
+      <w:pPr>
+        <w:rPr>
+          <w:lang w:val="ru-RU"/>
+        </w:rPr>
+      </w:pPr>
+    </w:p>
+    <w:p>
+      <w:pPr>
+        <w:rPr>
+          <w:lang w:val="ru-RU"/>
+        </w:rPr>
+      </w:pPr>
+      <w:r>
+        <w:rPr>
+          <w:lang w:val="ru-RU"/>
+        </w:rPr>
+        <w:t>Доступ к данным разделен на уровни:</w:t>
+      </w:r>
+      <w:r>
+        <w:rPr>
+          <w:lang w:val="ru-RU"/>
+        </w:rPr>
+        <w:br/>
+        <w:t xml:space="preserve">- </w:t>
+      </w:r>
+      <w:r>
+        <w:t>sources</w:t>
+      </w:r>
+      <w:r>
+        <w:rPr>
+          <w:lang w:val="ru-RU"/>
+        </w:rPr>
+        <w:t xml:space="preserve"> (</w:t>
+      </w:r>
+      <w:r>
+        <w:rPr>
+          <w:lang w:val="ru-RU"/>
+        </w:rPr>
+        <w:t>источники: БД, другие сервисы…</w:t>
+      </w:r>
+      <w:r>
+        <w:rPr>
+          <w:lang w:val="ru-RU"/>
+        </w:rPr>
+        <w:t>)</w:t>
+      </w:r>
+      <w:r>
+        <w:rPr>
+          <w:lang w:val="ru-RU"/>
+        </w:rPr>
+        <w:br/>
+        <w:t xml:space="preserve">- </w:t>
+      </w:r>
+      <w:r>
+        <w:t>models</w:t>
+      </w:r>
+      <w:r>
+        <w:rPr>
+          <w:lang w:val="ru-RU"/>
+        </w:rPr>
+        <w:br/>
+        <w:t xml:space="preserve">- </w:t>
+      </w:r>
+      <w:r>
+        <w:t>repositories</w:t>
+      </w:r>
+      <w:r>
+        <w:rPr>
+          <w:lang w:val="ru-RU"/>
+        </w:rPr>
+        <w:t xml:space="preserve"> (</w:t>
+      </w:r>
+      <w:r>
+        <w:rPr>
+          <w:lang w:val="ru-RU"/>
+        </w:rPr>
+        <w:t>простые обёртки для использования моделей и источников</w:t>
+      </w:r>
+      <w:r>
+        <w:rPr>
+          <w:lang w:val="ru-RU"/>
+        </w:rPr>
+        <w:t>)</w:t>
+      </w:r>
+      <w:r>
+        <w:rPr>
+          <w:lang w:val="ru-RU"/>
+        </w:rPr>
+        <w:br/>
+      </w:r>
+      <w:r>
+        <w:rPr>
+          <w:noProof/>
+        </w:rPr>
+        <w:lastRenderedPageBreak/>
+        <w:drawing>
+          <wp:inline distT="0" distB="0" distL="0" distR="0" wp14:anchorId="1F035FD7" wp14:editId="5F8074CC">
+            <wp:extent cx="3218400" cy="3679200"/>
+            <wp:effectExtent l="0" t="0" r="1270" b="0"/>
+            <wp:docPr id="9" name="Picture 9"/>
+            <wp:cNvGraphicFramePr>
+              <a:graphicFrameLocks xmlns:a="http://schemas.openxmlformats.org/drawingml/2006/main" noChangeAspect="1"/>
+            </wp:cNvGraphicFramePr>
+            <a:graphic xmlns:a="http://schemas.openxmlformats.org/drawingml/2006/main">
+              <a:graphicData uri="http://schemas.openxmlformats.org/drawingml/2006/picture">
+                <pic:pic xmlns:pic="http://schemas.openxmlformats.org/drawingml/2006/picture">
+                  <pic:nvPicPr>
+                    <pic:cNvPr id="1" name=""/>
+                    <pic:cNvPicPr/>
+                  </pic:nvPicPr>
+                  <pic:blipFill>
+                    <a:blip r:embed="rId13"/>
+                    <a:stretch>
+                      <a:fillRect/>
+                    </a:stretch>
+                  </pic:blipFill>
+                  <pic:spPr>
+                    <a:xfrm>
+                      <a:off x="0" y="0"/>
+                      <a:ext cx="3218400" cy="3679200"/>
+                    </a:xfrm>
+                    <a:prstGeom prst="rect">
+                      <a:avLst/>
+                    </a:prstGeom>
+                  </pic:spPr>
+                </pic:pic>
+              </a:graphicData>
+            </a:graphic>
+          </wp:inline>
+        </w:drawing>
+      </w:r>
+      <w:r>
+        <w:rPr>
+          <w:lang w:val="ru-RU"/>
+        </w:rPr>
+        <w:br/>
+      </w:r>
+      <w:r>
+        <w:rPr>
+          <w:lang w:val="ru-RU"/>
+        </w:rPr>
+        <w:t xml:space="preserve">Сейчас в </w:t>
+      </w:r>
+      <w:r>
+        <w:t>models</w:t>
+      </w:r>
+      <w:r>
+        <w:rPr>
+          <w:lang w:val="ru-RU"/>
+        </w:rPr>
+        <w:t xml:space="preserve"> </w:t>
+      </w:r>
+      <w:r>
+        <w:rPr>
+          <w:lang w:val="ru-RU"/>
+        </w:rPr>
+        <w:t xml:space="preserve">и </w:t>
+      </w:r>
+      <w:r>
+        <w:t>repositories</w:t>
+      </w:r>
+      <w:r>
+        <w:rPr>
+          <w:lang w:val="ru-RU"/>
+        </w:rPr>
+        <w:t xml:space="preserve"> </w:t>
+      </w:r>
+      <w:r>
+        <w:rPr>
+          <w:lang w:val="ru-RU"/>
+        </w:rPr>
+        <w:t>по сути нет логики, показал их здесь просто ради правильности подхода.</w:t>
+      </w:r>
+    </w:p>
+    <w:p>
+      <w:pPr>
+        <w:rPr>
+          <w:lang w:val="ru-RU"/>
+        </w:rPr>
+      </w:pPr>
+    </w:p>
+    <w:p>
+      <w:pPr>
+        <w:rPr>
+          <w:lang w:val="ru-RU"/>
+        </w:rPr>
+      </w:pPr>
+      <w:r>
+        <w:rPr>
+          <w:lang w:val="ru-RU"/>
+        </w:rPr>
+        <w:t xml:space="preserve">Соответственно вся логика работы с внешними сервисами (в нашем случае с сервисом М2) находится в папке </w:t>
+      </w:r>
+      <w:r>
+        <w:t>sources</w:t>
+      </w:r>
+      <w:r>
+        <w:rPr>
+          <w:lang w:val="ru-RU"/>
+        </w:rPr>
+        <w:t>.</w:t>
+      </w:r>
+    </w:p>
+    <w:p>
+      <w:pPr>
+        <w:rPr>
+          <w:lang w:val="ru-RU"/>
+        </w:rPr>
+      </w:pPr>
+    </w:p>
+    <w:p>
+      <w:pPr>
+        <w:pStyle w:val="Heading1"/>
+        <w:rPr>
+          <w:lang w:val="ru-RU"/>
+        </w:rPr>
+      </w:pPr>
+      <w:bookmarkStart w:id="3" w:name="_Toc141907722"/>
+      <w:r>
+        <w:rPr>
+          <w:lang w:val="ru-RU"/>
+        </w:rPr>
+        <w:t>Описание функциональности</w:t>
+      </w:r>
+      <w:r>
+        <w:rPr>
+          <w:lang w:val="ru-RU"/>
+        </w:rPr>
+        <w:t>.</w:t>
+      </w:r>
+      <w:bookmarkEnd w:id="3"/>
+    </w:p>
+    <w:p>
+      <w:pPr>
+        <w:rPr>
+          <w:lang w:val="ru-RU"/>
+        </w:rPr>
+      </w:pPr>
+    </w:p>
+    <w:p>
+      <w:pPr>
+        <w:rPr>
+          <w:lang w:val="ru-RU"/>
+        </w:rPr>
+      </w:pPr>
+      <w:r>
+        <w:rPr>
+          <w:lang w:val="ru-RU"/>
+        </w:rPr>
+        <w:t xml:space="preserve">Обращение к сервису М1 по ссылке </w:t>
+      </w:r>
+      <w:r>
+        <w:rPr>
+          <w:lang w:val="ru-RU"/>
+        </w:rPr>
+        <w:t>http://localhost:8080/order/1111</w:t>
+      </w:r>
+      <w:r>
+        <w:rPr>
+          <w:lang w:val="ru-RU"/>
+        </w:rPr>
+        <w:t xml:space="preserve"> моделирует как будто мы запрашиваем данные заказа 1111</w:t>
+      </w:r>
+      <w:r>
+        <w:rPr>
+          <w:lang w:val="ru-RU"/>
+        </w:rPr>
+        <w:t>.</w:t>
+      </w:r>
+    </w:p>
+    <w:p>
+      <w:pPr>
+        <w:rPr>
+          <w:lang w:val="ru-RU"/>
+        </w:rPr>
+      </w:pPr>
+    </w:p>
+    <w:p>
+      <w:pPr>
+        <w:rPr>
+          <w:lang w:val="ru-RU"/>
+        </w:rPr>
+      </w:pPr>
+      <w:r>
+        <w:rPr>
+          <w:lang w:val="ru-RU"/>
+        </w:rPr>
+        <w:t xml:space="preserve">Основная логика сервиса М1 находится в папке </w:t>
+      </w:r>
+      <w:r>
+        <w:rPr>
+          <w:lang w:val="ru-RU"/>
+        </w:rPr>
+        <w:t>\</w:t>
+      </w:r>
+      <w:proofErr w:type="spellStart"/>
+      <w:r>
+        <w:rPr>
+          <w:lang w:val="ru-RU"/>
+        </w:rPr>
+        <w:t>services</w:t>
+      </w:r>
+      <w:proofErr w:type="spellEnd"/>
+      <w:r>
+        <w:rPr>
+          <w:lang w:val="ru-RU"/>
+        </w:rPr>
+        <w:t>\m1service\</w:t>
+      </w:r>
+      <w:proofErr w:type="spellStart"/>
+      <w:r>
+        <w:rPr>
+          <w:lang w:val="ru-RU"/>
+        </w:rPr>
+        <w:t>data-access</w:t>
+      </w:r>
+      <w:proofErr w:type="spellEnd"/>
+      <w:r>
+        <w:rPr>
+          <w:lang w:val="ru-RU"/>
+        </w:rPr>
+        <w:t>\</w:t>
+      </w:r>
+      <w:proofErr w:type="spellStart"/>
+      <w:r>
+        <w:rPr>
+          <w:lang w:val="ru-RU"/>
+        </w:rPr>
+        <w:t>sources</w:t>
+      </w:r>
+      <w:proofErr w:type="spellEnd"/>
+    </w:p>
+    <w:p>
+      <w:pPr>
+        <w:rPr>
+          <w:lang w:val="ru-RU"/>
+        </w:rPr>
+      </w:pPr>
+      <w:r>
+        <w:rPr>
+          <w:lang w:val="ru-RU"/>
+        </w:rPr>
+        <w:t>На каждый запрос формируется объект</w:t>
+      </w:r>
+      <w:r>
+        <w:rPr>
+          <w:lang w:val="ru-RU"/>
+        </w:rPr>
+        <w:t xml:space="preserve"> </w:t>
+      </w:r>
+      <w:r>
+        <w:t>request</w:t>
+      </w:r>
+      <w:r>
+        <w:rPr>
+          <w:lang w:val="ru-RU"/>
+        </w:rPr>
+        <w:t xml:space="preserve">, который сохраняется в </w:t>
+      </w:r>
+      <w:r>
+        <w:t>MAP</w:t>
+      </w:r>
+      <w:r>
+        <w:rPr>
+          <w:lang w:val="ru-RU"/>
+        </w:rPr>
+        <w:t xml:space="preserve"> «</w:t>
+      </w:r>
+      <w:proofErr w:type="spellStart"/>
+      <w:r>
+        <w:rPr>
+          <w:lang w:val="ru-RU"/>
+        </w:rPr>
+        <w:t>requests</w:t>
+      </w:r>
+      <w:proofErr w:type="spellEnd"/>
+      <w:r>
+        <w:rPr>
+          <w:lang w:val="ru-RU"/>
+        </w:rPr>
+        <w:t>»</w:t>
+      </w:r>
+      <w:r>
+        <w:rPr>
+          <w:lang w:val="ru-RU"/>
+        </w:rPr>
+        <w:t xml:space="preserve"> </w:t>
+      </w:r>
+      <w:r>
+        <w:rPr>
+          <w:lang w:val="ru-RU"/>
+        </w:rPr>
+        <w:t xml:space="preserve">с уникальным </w:t>
+      </w:r>
+      <w:r>
+        <w:t>ID</w:t>
+      </w:r>
+      <w:r>
+        <w:rPr>
+          <w:lang w:val="ru-RU"/>
+        </w:rPr>
+        <w:t>.</w:t>
+      </w:r>
+    </w:p>
+    <w:p>
+      <w:pPr>
+        <w:rPr>
+          <w:lang w:val="ru-RU"/>
+        </w:rPr>
+      </w:pPr>
+      <w:r>
+        <w:rPr>
+          <w:lang w:val="ru-RU"/>
+        </w:rPr>
+        <w:t xml:space="preserve">Сервис М1 отправляет запрос данных в очередь </w:t>
+      </w:r>
+      <w:r>
+        <w:t>client</w:t>
+      </w:r>
+      <w:r>
+        <w:rPr>
+          <w:lang w:val="ru-RU"/>
+        </w:rPr>
+        <w:t>2</w:t>
+      </w:r>
+      <w:r>
+        <w:t>server</w:t>
+      </w:r>
+      <w:r>
+        <w:rPr>
+          <w:lang w:val="ru-RU"/>
+        </w:rPr>
+        <w:t xml:space="preserve"> с указанием </w:t>
+      </w:r>
+      <w:proofErr w:type="spellStart"/>
+      <w:r>
+        <w:t>correlationId</w:t>
+      </w:r>
+      <w:proofErr w:type="spellEnd"/>
+      <w:r>
+        <w:rPr>
+          <w:lang w:val="ru-RU"/>
+        </w:rPr>
+        <w:t xml:space="preserve"> </w:t>
+      </w:r>
+      <w:r>
+        <w:rPr>
+          <w:lang w:val="ru-RU"/>
+        </w:rPr>
+        <w:t xml:space="preserve">и </w:t>
+      </w:r>
+      <w:r>
+        <w:t>callback</w:t>
+      </w:r>
+      <w:r>
+        <w:rPr>
+          <w:lang w:val="ru-RU"/>
+        </w:rPr>
+        <w:t xml:space="preserve"> </w:t>
+      </w:r>
+      <w:r>
+        <w:rPr>
+          <w:lang w:val="ru-RU"/>
+        </w:rPr>
+        <w:t>очереди.</w:t>
+      </w:r>
+    </w:p>
+    <w:p>
+      <w:pPr>
+        <w:rPr>
+          <w:lang w:val="ru-RU"/>
+        </w:rPr>
+      </w:pPr>
+      <w:r>
+        <w:rPr>
+          <w:lang w:val="ru-RU"/>
+        </w:rPr>
+        <w:t xml:space="preserve">На </w:t>
+      </w:r>
+      <w:r>
+        <w:t>callback</w:t>
+      </w:r>
+      <w:r>
+        <w:rPr>
+          <w:lang w:val="ru-RU"/>
+        </w:rPr>
+        <w:t xml:space="preserve"> </w:t>
+      </w:r>
+      <w:r>
+        <w:rPr>
+          <w:lang w:val="ru-RU"/>
+        </w:rPr>
+        <w:t xml:space="preserve">очереди стоит </w:t>
+      </w:r>
+      <w:r>
+        <w:t>listener</w:t>
+      </w:r>
+      <w:r>
+        <w:rPr>
+          <w:lang w:val="ru-RU"/>
+        </w:rPr>
+        <w:t>, который обрабатывает полученные ответы.</w:t>
+      </w:r>
+    </w:p>
+    <w:p>
+      <w:pPr>
+        <w:rPr>
+          <w:lang w:val="ru-RU"/>
+        </w:rPr>
+      </w:pPr>
+    </w:p>
+    <w:p>
+      <w:pPr>
+        <w:rPr>
+          <w:lang w:val="ru-RU"/>
+        </w:rPr>
+      </w:pPr>
+      <w:r>
+        <w:rPr>
+          <w:lang w:val="ru-RU"/>
+        </w:rPr>
+        <w:t>Сервис М2 всего лишь возвращает объект в виде «</w:t>
+      </w:r>
+      <w:r>
+        <w:rPr>
+          <w:lang w:val="ru-RU"/>
+        </w:rPr>
+        <w:t xml:space="preserve">{"id":1122,"text":"You </w:t>
+      </w:r>
+      <w:proofErr w:type="spellStart"/>
+      <w:r>
+        <w:rPr>
+          <w:lang w:val="ru-RU"/>
+        </w:rPr>
+        <w:t>received</w:t>
+      </w:r>
+      <w:proofErr w:type="spellEnd"/>
+      <w:r>
+        <w:rPr>
+          <w:lang w:val="ru-RU"/>
+        </w:rPr>
+        <w:t xml:space="preserve"> </w:t>
+      </w:r>
+      <w:proofErr w:type="spellStart"/>
+      <w:r>
+        <w:rPr>
+          <w:lang w:val="ru-RU"/>
+        </w:rPr>
+        <w:t>order</w:t>
+      </w:r>
+      <w:proofErr w:type="spellEnd"/>
+      <w:r>
+        <w:rPr>
+          <w:lang w:val="ru-RU"/>
+        </w:rPr>
+        <w:t xml:space="preserve"> </w:t>
+      </w:r>
+      <w:proofErr w:type="spellStart"/>
+      <w:r>
+        <w:rPr>
+          <w:lang w:val="ru-RU"/>
+        </w:rPr>
+        <w:t>with</w:t>
+      </w:r>
+      <w:proofErr w:type="spellEnd"/>
+      <w:r>
+        <w:rPr>
+          <w:lang w:val="ru-RU"/>
+        </w:rPr>
+        <w:t xml:space="preserve"> </w:t>
+      </w:r>
+      <w:proofErr w:type="spellStart"/>
+      <w:r>
+        <w:rPr>
+          <w:lang w:val="ru-RU"/>
+        </w:rPr>
+        <w:t>id</w:t>
+      </w:r>
+      <w:proofErr w:type="spellEnd"/>
+      <w:r>
+        <w:rPr>
+          <w:lang w:val="ru-RU"/>
+        </w:rPr>
+        <w:t>: 1122"}</w:t>
+      </w:r>
+      <w:r>
+        <w:rPr>
+          <w:lang w:val="ru-RU"/>
+        </w:rPr>
+        <w:t xml:space="preserve">», где 1122 – это номер </w:t>
+      </w:r>
+      <w:r>
+        <w:t>id</w:t>
+      </w:r>
+      <w:r>
+        <w:rPr>
+          <w:lang w:val="ru-RU"/>
+        </w:rPr>
+        <w:t xml:space="preserve"> </w:t>
+      </w:r>
+      <w:r>
+        <w:rPr>
+          <w:lang w:val="ru-RU"/>
+        </w:rPr>
+        <w:t>заказа, данные по которому должен вернуть сервис М2.</w:t>
       </w:r>
     </w:p>
     <w:sectPr>
@@ -1438,6 +2724,27 @@
     <w:name w:val="Normal"/>
     <w:qFormat/>
   </w:style>
+  <w:style w:type="paragraph" w:styleId="Heading1">
+    <w:name w:val="heading 1"/>
+    <w:basedOn w:val="Normal"/>
+    <w:next w:val="Normal"/>
+    <w:link w:val="Heading1Char"/>
+    <w:uiPriority w:val="9"/>
+    <w:qFormat/>
+    <w:rsid w:val="006E6138"/>
+    <w:pPr>
+      <w:keepNext/>
+      <w:keepLines/>
+      <w:spacing w:before="240" w:after="0"/>
+      <w:outlineLvl w:val="0"/>
+    </w:pPr>
+    <w:rPr>
+      <w:rFonts w:asciiTheme="majorHAnsi" w:eastAsiaTheme="majorEastAsia" w:hAnsiTheme="majorHAnsi" w:cstheme="majorBidi"/>
+      <w:color w:val="2E74B5" w:themeColor="accent1" w:themeShade="BF"/>
+      <w:sz w:val="32"/>
+      <w:szCs w:val="32"/>
+    </w:rPr>
+  </w:style>
   <w:style w:type="character" w:default="1" w:styleId="DefaultParagraphFont">
     <w:name w:val="Default Paragraph Font"/>
     <w:uiPriority w:val="1"/>
@@ -1475,6 +2782,77 @@
       <w:color w:val="0563C1" w:themeColor="hyperlink"/>
       <w:u w:val="single"/>
     </w:rPr>
+  </w:style>
+  <w:style w:type="paragraph" w:styleId="Title">
+    <w:name w:val="Title"/>
+    <w:basedOn w:val="Normal"/>
+    <w:next w:val="Normal"/>
+    <w:link w:val="TitleChar"/>
+    <w:uiPriority w:val="10"/>
+    <w:qFormat/>
+    <w:rsid w:val="006E6138"/>
+    <w:pPr>
+      <w:spacing w:after="0" w:line="240" w:lineRule="auto"/>
+      <w:contextualSpacing/>
+    </w:pPr>
+    <w:rPr>
+      <w:rFonts w:asciiTheme="majorHAnsi" w:eastAsiaTheme="majorEastAsia" w:hAnsiTheme="majorHAnsi" w:cstheme="majorBidi"/>
+      <w:spacing w:val="-10"/>
+      <w:kern w:val="28"/>
+      <w:sz w:val="56"/>
+      <w:szCs w:val="56"/>
+    </w:rPr>
+  </w:style>
+  <w:style w:type="character" w:customStyle="1" w:styleId="TitleChar">
+    <w:name w:val="Title Char"/>
+    <w:basedOn w:val="DefaultParagraphFont"/>
+    <w:link w:val="Title"/>
+    <w:uiPriority w:val="10"/>
+    <w:rsid w:val="006E6138"/>
+    <w:rPr>
+      <w:rFonts w:asciiTheme="majorHAnsi" w:eastAsiaTheme="majorEastAsia" w:hAnsiTheme="majorHAnsi" w:cstheme="majorBidi"/>
+      <w:spacing w:val="-10"/>
+      <w:kern w:val="28"/>
+      <w:sz w:val="56"/>
+      <w:szCs w:val="56"/>
+    </w:rPr>
+  </w:style>
+  <w:style w:type="character" w:customStyle="1" w:styleId="Heading1Char">
+    <w:name w:val="Heading 1 Char"/>
+    <w:basedOn w:val="DefaultParagraphFont"/>
+    <w:link w:val="Heading1"/>
+    <w:uiPriority w:val="9"/>
+    <w:rsid w:val="006E6138"/>
+    <w:rPr>
+      <w:rFonts w:asciiTheme="majorHAnsi" w:eastAsiaTheme="majorEastAsia" w:hAnsiTheme="majorHAnsi" w:cstheme="majorBidi"/>
+      <w:color w:val="2E74B5" w:themeColor="accent1" w:themeShade="BF"/>
+      <w:sz w:val="32"/>
+      <w:szCs w:val="32"/>
+    </w:rPr>
+  </w:style>
+  <w:style w:type="paragraph" w:styleId="TOCHeading">
+    <w:name w:val="TOC Heading"/>
+    <w:basedOn w:val="Heading1"/>
+    <w:next w:val="Normal"/>
+    <w:uiPriority w:val="39"/>
+    <w:unhideWhenUsed/>
+    <w:qFormat/>
+    <w:rsid w:val="006E6138"/>
+    <w:pPr>
+      <w:outlineLvl w:val="9"/>
+    </w:pPr>
+  </w:style>
+  <w:style w:type="paragraph" w:styleId="TOC1">
+    <w:name w:val="toc 1"/>
+    <w:basedOn w:val="Normal"/>
+    <w:next w:val="Normal"/>
+    <w:autoRedefine/>
+    <w:uiPriority w:val="39"/>
+    <w:unhideWhenUsed/>
+    <w:rsid w:val="006E6138"/>
+    <w:pPr>
+      <w:spacing w:after="100"/>
+    </w:pPr>
   </w:style>
 </w:styles>
 </file>
@@ -1738,4 +3116,16 @@
     </a:ext>
   </a:extLst>
 </a:theme>
+</file>
+
+<file path=customXml/item1.xml><?xml version="1.0" encoding="utf-8"?>
+<b:Sources xmlns:b="http://schemas.openxmlformats.org/officeDocument/2006/bibliography" xmlns="http://schemas.openxmlformats.org/officeDocument/2006/bibliography" SelectedStyle="\APASixthEditionOfficeOnline.xsl" StyleName="APA" Version="6"/>
+</file>
+
+<file path=customXml/itemProps1.xml><?xml version="1.0" encoding="utf-8"?>
+<ds:datastoreItem xmlns:ds="http://schemas.openxmlformats.org/officeDocument/2006/customXml" ds:itemID="{E069D7D1-BB41-4E57-A9DA-5E09A6423CA1}">
+  <ds:schemaRefs>
+    <ds:schemaRef ds:uri="http://schemas.openxmlformats.org/officeDocument/2006/bibliography"/>
+  </ds:schemaRefs>
+</ds:datastoreItem>
 </file>